--- a/Assignment 1/Assignment1.docx
+++ b/Assignment 1/Assignment1.docx
@@ -4476,6 +4476,34 @@
     <w:p>
       <w:pPr>
         <w:pStyle w:val="ListParagraph"/>
+      </w:pPr>
+    </w:p>
+    <w:p>
+      <w:pPr>
+        <w:pStyle w:val="ListParagraph"/>
+      </w:pPr>
+      <w:hyperlink r:id="rId27" w:history="1">
+        <w:r>
+          <w:rPr>
+            <w:rStyle w:val="Hyperlink"/>
+          </w:rPr>
+          <w:t>https://github.com/SeveralCube22/CS4210_Assignments/tree/master/Assignment%201</w:t>
+        </w:r>
+      </w:hyperlink>
+    </w:p>
+    <w:p>
+      <w:pPr>
+        <w:pStyle w:val="ListParagraph"/>
+      </w:pPr>
+    </w:p>
+    <w:p>
+      <w:pPr>
+        <w:pStyle w:val="ListParagraph"/>
+      </w:pPr>
+    </w:p>
+    <w:p>
+      <w:pPr>
+        <w:pStyle w:val="ListParagraph"/>
         <w:numPr>
           <w:ilvl w:val="1"/>
           <w:numId w:val="1"/>
@@ -4486,7 +4514,6 @@
         <w:rPr>
           <w:rFonts w:cs="Times New Roman"/>
         </w:rPr>
-        <w:lastRenderedPageBreak/>
         <w:t>[</w:t>
       </w:r>
       <w:r>
@@ -4693,9 +4720,9 @@
       </w:r>
     </w:p>
     <w:sectPr>
-      <w:headerReference w:type="default" r:id="rId27"/>
-      <w:footerReference w:type="default" r:id="rId28"/>
-      <w:headerReference w:type="first" r:id="rId29"/>
+      <w:headerReference w:type="default" r:id="rId28"/>
+      <w:footerReference w:type="default" r:id="rId29"/>
+      <w:headerReference w:type="first" r:id="rId30"/>
       <w:pgSz w:w="12240" w:h="15840"/>
       <w:pgMar w:top="1440" w:right="1440" w:bottom="810" w:left="1440" w:header="720" w:footer="720" w:gutter="0"/>
       <w:cols w:space="720"/>
